--- a/보고서/이용선/23주차.docx
+++ b/보고서/이용선/23주차.docx
@@ -276,8 +276,6 @@
             <w:r>
               <w:t>9</w:t>
             </w:r>
-            <w:bookmarkStart w:id="0" w:name="_GoBack"/>
-            <w:bookmarkEnd w:id="0"/>
           </w:p>
         </w:tc>
         <w:tc>
@@ -462,23 +460,110 @@
             <w:r>
               <w:br/>
             </w:r>
-            <w:r>
+            <w:proofErr w:type="spellStart"/>
+            <w:r>
+              <w:rPr>
+                <w:rFonts w:hint="eastAsia"/>
+              </w:rPr>
+              <w:t>M</w:t>
+            </w:r>
+            <w:r>
+              <w:t>inimap</w:t>
+            </w:r>
+            <w:proofErr w:type="spellEnd"/>
+            <w:r>
+              <w:t xml:space="preserve"> </w:t>
+            </w:r>
+            <w:r>
+              <w:br/>
               <w:t xml:space="preserve">- </w:t>
             </w:r>
             <w:r>
+              <w:t xml:space="preserve">Shader </w:t>
+            </w:r>
+            <w:r>
+              <w:rPr>
+                <w:rFonts w:hint="eastAsia"/>
+              </w:rPr>
+              <w:t>분리</w:t>
+            </w:r>
+            <w:r>
+              <w:rPr>
+                <w:rFonts w:hint="eastAsia"/>
+              </w:rPr>
+              <w:t xml:space="preserve"> </w:t>
+            </w:r>
+            <w:r>
+              <w:t>(</w:t>
+            </w:r>
+            <w:r>
+              <w:rPr>
+                <w:rFonts w:hint="eastAsia"/>
+              </w:rPr>
+              <w:t xml:space="preserve">기능별 </w:t>
+            </w:r>
+            <w:r>
+              <w:t xml:space="preserve">Class </w:t>
+            </w:r>
+            <w:r>
+              <w:rPr>
+                <w:rFonts w:hint="eastAsia"/>
+              </w:rPr>
+              <w:t>분리)</w:t>
+            </w:r>
+            <w:r>
+              <w:br/>
+              <w:t>-</w:t>
+            </w:r>
+            <w:r>
+              <w:t xml:space="preserve"> </w:t>
+            </w:r>
+            <w:r>
+              <w:rPr>
+                <w:rFonts w:hint="eastAsia"/>
+              </w:rPr>
+              <w:t xml:space="preserve">우측클릭 </w:t>
+            </w:r>
+            <w:r>
+              <w:t xml:space="preserve">Player </w:t>
+            </w:r>
+            <w:r>
+              <w:rPr>
+                <w:rFonts w:hint="eastAsia"/>
+              </w:rPr>
+              <w:t>이동 구현</w:t>
+            </w:r>
+            <w:r>
+              <w:br/>
+            </w:r>
+            <w:r>
               <w:rPr>
                 <w:rFonts w:hint="eastAsia"/>
               </w:rPr>
               <w:t>S</w:t>
             </w:r>
             <w:r>
-              <w:t xml:space="preserve">kill UI </w:t>
-            </w:r>
-            <w:r>
-              <w:rPr>
-                <w:rFonts w:hint="eastAsia"/>
-              </w:rPr>
-              <w:t>진행</w:t>
+              <w:t>kill</w:t>
+            </w:r>
+            <w:r>
+              <w:br/>
+              <w:t xml:space="preserve">- </w:t>
+            </w:r>
+            <w:r>
+              <w:rPr>
+                <w:rFonts w:hint="eastAsia"/>
+              </w:rPr>
+              <w:t>F</w:t>
+            </w:r>
+            <w:r>
+              <w:t>rame Position</w:t>
+            </w:r>
+            <w:r>
+              <w:br/>
+              <w:t xml:space="preserve">- </w:t>
+            </w:r>
+            <w:r>
+              <w:t>Icon</w:t>
             </w:r>
           </w:p>
         </w:tc>
@@ -515,6 +600,212 @@
         </w:rPr>
         <w:t>모델링 및 텍스처 작업</w:t>
       </w:r>
+    </w:p>
+    <w:p>
+      <w:pPr>
+        <w:pStyle w:val="a4"/>
+        <w:numPr>
+          <w:ilvl w:val="0"/>
+          <w:numId w:val="1"/>
+        </w:numPr>
+        <w:ind w:leftChars="0"/>
+      </w:pPr>
+      <w:r>
+        <w:rPr>
+          <w:rFonts w:hint="eastAsia"/>
+        </w:rPr>
+        <w:t>U</w:t>
+      </w:r>
+      <w:r>
+        <w:t xml:space="preserve">I </w:t>
+      </w:r>
+      <w:r>
+        <w:rPr>
+          <w:rFonts w:hint="eastAsia"/>
+        </w:rPr>
+        <w:t>작업</w:t>
+      </w:r>
+    </w:p>
+    <w:p>
+      <w:pPr>
+        <w:pStyle w:val="a4"/>
+        <w:numPr>
+          <w:ilvl w:val="1"/>
+          <w:numId w:val="1"/>
+        </w:numPr>
+        <w:ind w:leftChars="0"/>
+      </w:pPr>
+      <w:proofErr w:type="spellStart"/>
+      <w:r>
+        <w:rPr>
+          <w:rFonts w:hint="eastAsia"/>
+        </w:rPr>
+        <w:t>M</w:t>
+      </w:r>
+      <w:r>
+        <w:t>inimap</w:t>
+      </w:r>
+      <w:proofErr w:type="spellEnd"/>
+    </w:p>
+    <w:p>
+      <w:pPr>
+        <w:pStyle w:val="a4"/>
+        <w:numPr>
+          <w:ilvl w:val="2"/>
+          <w:numId w:val="1"/>
+        </w:numPr>
+        <w:ind w:leftChars="0"/>
+      </w:pPr>
+      <w:r>
+        <w:rPr>
+          <w:rFonts w:hint="eastAsia"/>
+        </w:rPr>
+        <w:t>S</w:t>
+      </w:r>
+      <w:r>
+        <w:t xml:space="preserve">hader </w:t>
+      </w:r>
+      <w:r>
+        <w:rPr>
+          <w:rFonts w:hint="eastAsia"/>
+        </w:rPr>
+        <w:t>분리</w:t>
+      </w:r>
+      <w:r>
+        <w:br/>
+      </w:r>
+      <w:proofErr w:type="spellStart"/>
+      <w:r>
+        <w:rPr>
+          <w:rFonts w:hint="eastAsia"/>
+        </w:rPr>
+        <w:t>U</w:t>
+      </w:r>
+      <w:r>
+        <w:t>IFrameObject</w:t>
+      </w:r>
+      <w:proofErr w:type="spellEnd"/>
+      <w:r>
+        <w:t xml:space="preserve"> Shader</w:t>
+      </w:r>
+      <w:r>
+        <w:rPr>
+          <w:rFonts w:hint="eastAsia"/>
+        </w:rPr>
+        <w:t xml:space="preserve">에 있던 </w:t>
+      </w:r>
+      <w:proofErr w:type="spellStart"/>
+      <w:r>
+        <w:t>Minimap</w:t>
+      </w:r>
+      <w:proofErr w:type="spellEnd"/>
+      <w:r>
+        <w:t xml:space="preserve"> </w:t>
+      </w:r>
+      <w:r>
+        <w:rPr>
+          <w:rFonts w:hint="eastAsia"/>
+        </w:rPr>
+        <w:t xml:space="preserve">기능을 새로 </w:t>
+      </w:r>
+      <w:r>
+        <w:t>Class</w:t>
+      </w:r>
+      <w:r>
+        <w:rPr>
+          <w:rFonts w:hint="eastAsia"/>
+        </w:rPr>
+        <w:t>를 생성하여</w:t>
+      </w:r>
+      <w:r>
+        <w:t xml:space="preserve"> </w:t>
+      </w:r>
+      <w:r>
+        <w:rPr>
+          <w:rFonts w:hint="eastAsia"/>
+        </w:rPr>
+        <w:t>기능별 분리</w:t>
+      </w:r>
+    </w:p>
+    <w:p>
+      <w:pPr>
+        <w:pStyle w:val="a4"/>
+        <w:numPr>
+          <w:ilvl w:val="2"/>
+          <w:numId w:val="1"/>
+        </w:numPr>
+        <w:ind w:leftChars="0"/>
+      </w:pPr>
+      <w:r>
+        <w:rPr>
+          <w:rFonts w:hint="eastAsia"/>
+        </w:rPr>
+        <w:t xml:space="preserve">우측클릭 </w:t>
+      </w:r>
+      <w:r>
+        <w:t xml:space="preserve">Player </w:t>
+      </w:r>
+      <w:r>
+        <w:rPr>
+          <w:rFonts w:hint="eastAsia"/>
+        </w:rPr>
+        <w:t>이동 구현</w:t>
+      </w:r>
+      <w:r>
+        <w:br/>
+      </w:r>
+      <w:r>
+        <w:rPr>
+          <w:rFonts w:hint="eastAsia"/>
+        </w:rPr>
+        <w:t xml:space="preserve">플레이어를 </w:t>
+      </w:r>
+      <w:r>
+        <w:t>0</w:t>
+      </w:r>
+      <w:r>
+        <w:rPr>
+          <w:rFonts w:hint="eastAsia"/>
+        </w:rPr>
+        <w:t>번 플레이어로 가정하고 우측클릭</w:t>
+      </w:r>
+      <w:r>
+        <w:rPr>
+          <w:rFonts w:hint="eastAsia"/>
+        </w:rPr>
+        <w:t>을 통한 이동 구현</w:t>
+      </w:r>
+    </w:p>
+    <w:p>
+      <w:pPr>
+        <w:pStyle w:val="a4"/>
+        <w:numPr>
+          <w:ilvl w:val="1"/>
+          <w:numId w:val="1"/>
+        </w:numPr>
+        <w:ind w:leftChars="0"/>
+      </w:pPr>
+      <w:r>
+        <w:rPr>
+          <w:rFonts w:hint="eastAsia"/>
+        </w:rPr>
+        <w:t>S</w:t>
+      </w:r>
+      <w:r>
+        <w:t>kill</w:t>
+      </w:r>
+    </w:p>
+    <w:p>
+      <w:pPr>
+        <w:pStyle w:val="a4"/>
+        <w:numPr>
+          <w:ilvl w:val="2"/>
+          <w:numId w:val="1"/>
+        </w:numPr>
+        <w:ind w:leftChars="0"/>
+      </w:pPr>
+      <w:bookmarkStart w:id="0" w:name="_GoBack"/>
+      <w:bookmarkEnd w:id="0"/>
     </w:p>
     <w:p>
       <w:pPr>
@@ -958,6 +1249,7 @@
                 <w:b/>
                 <w:sz w:val="22"/>
               </w:rPr>
+              <w:lastRenderedPageBreak/>
               <w:t>지도교수</w:t>
             </w:r>
           </w:p>
@@ -2693,7 +2985,7 @@
 </file>
 
 <file path=customXml/itemProps1.xml><?xml version="1.0" encoding="utf-8"?>
-<ds:datastoreItem xmlns:ds="http://schemas.openxmlformats.org/officeDocument/2006/customXml" ds:itemID="{40F9CB82-7FE7-468D-9B8C-926EEBD97979}">
+<ds:datastoreItem xmlns:ds="http://schemas.openxmlformats.org/officeDocument/2006/customXml" ds:itemID="{43C897B3-0AF9-48C6-AA0F-C36A2107B482}">
   <ds:schemaRefs>
     <ds:schemaRef ds:uri="http://schemas.openxmlformats.org/officeDocument/2006/bibliography"/>
   </ds:schemaRefs>

--- a/보고서/이용선/23주차.docx
+++ b/보고서/이용선/23주차.docx
@@ -605,7 +605,7 @@
       <w:pPr>
         <w:pStyle w:val="a4"/>
         <w:numPr>
-          <w:ilvl w:val="0"/>
+          <w:ilvl w:val="1"/>
           <w:numId w:val="1"/>
         </w:numPr>
         <w:ind w:leftChars="0"/>
@@ -614,16 +614,50 @@
         <w:rPr>
           <w:rFonts w:hint="eastAsia"/>
         </w:rPr>
-        <w:t>U</w:t>
-      </w:r>
-      <w:r>
-        <w:t xml:space="preserve">I </w:t>
+        <w:t>바나나</w:t>
+      </w:r>
+      <w:r>
+        <w:br/>
       </w:r>
       <w:r>
         <w:rPr>
-          <w:rFonts w:hint="eastAsia"/>
+          <w:noProof/>
         </w:rPr>
-        <w:t>작업</w:t>
+        <w:drawing>
+          <wp:inline distT="0" distB="0" distL="0" distR="0" wp14:anchorId="5E35E743" wp14:editId="466BF611">
+            <wp:extent cx="1801395" cy="2933700"/>
+            <wp:effectExtent l="0" t="0" r="8890" b="0"/>
+            <wp:docPr id="1" name="그림 1"/>
+            <wp:cNvGraphicFramePr>
+              <a:graphicFrameLocks xmlns:a="http://schemas.openxmlformats.org/drawingml/2006/main" noChangeAspect="1"/>
+            </wp:cNvGraphicFramePr>
+            <a:graphic xmlns:a="http://schemas.openxmlformats.org/drawingml/2006/main">
+              <a:graphicData uri="http://schemas.openxmlformats.org/drawingml/2006/picture">
+                <pic:pic xmlns:pic="http://schemas.openxmlformats.org/drawingml/2006/picture">
+                  <pic:nvPicPr>
+                    <pic:cNvPr id="1" name=""/>
+                    <pic:cNvPicPr/>
+                  </pic:nvPicPr>
+                  <pic:blipFill>
+                    <a:blip r:embed="rId8"/>
+                    <a:stretch>
+                      <a:fillRect/>
+                    </a:stretch>
+                  </pic:blipFill>
+                  <pic:spPr>
+                    <a:xfrm>
+                      <a:off x="0" y="0"/>
+                      <a:ext cx="1804238" cy="2938330"/>
+                    </a:xfrm>
+                    <a:prstGeom prst="rect">
+                      <a:avLst/>
+                    </a:prstGeom>
+                  </pic:spPr>
+                </pic:pic>
+              </a:graphicData>
+            </a:graphic>
+          </wp:inline>
+        </w:drawing>
       </w:r>
     </w:p>
     <w:p>
@@ -635,6 +669,43 @@
         </w:numPr>
         <w:ind w:leftChars="0"/>
       </w:pPr>
+      <w:bookmarkStart w:id="0" w:name="_GoBack"/>
+      <w:bookmarkEnd w:id="0"/>
+    </w:p>
+    <w:p>
+      <w:pPr>
+        <w:pStyle w:val="a4"/>
+        <w:numPr>
+          <w:ilvl w:val="0"/>
+          <w:numId w:val="1"/>
+        </w:numPr>
+        <w:ind w:leftChars="0"/>
+      </w:pPr>
+      <w:r>
+        <w:rPr>
+          <w:rFonts w:hint="eastAsia"/>
+        </w:rPr>
+        <w:t>U</w:t>
+      </w:r>
+      <w:r>
+        <w:t xml:space="preserve">I </w:t>
+      </w:r>
+      <w:r>
+        <w:rPr>
+          <w:rFonts w:hint="eastAsia"/>
+        </w:rPr>
+        <w:t>작업</w:t>
+      </w:r>
+    </w:p>
+    <w:p>
+      <w:pPr>
+        <w:pStyle w:val="a4"/>
+        <w:numPr>
+          <w:ilvl w:val="1"/>
+          <w:numId w:val="1"/>
+        </w:numPr>
+        <w:ind w:leftChars="0"/>
+      </w:pPr>
       <w:proofErr w:type="spellStart"/>
       <w:r>
         <w:rPr>
@@ -758,6 +829,7 @@
         <w:rPr>
           <w:rFonts w:hint="eastAsia"/>
         </w:rPr>
+        <w:lastRenderedPageBreak/>
         <w:t xml:space="preserve">플레이어를 </w:t>
       </w:r>
       <w:r>
@@ -804,8 +876,6 @@
         </w:numPr>
         <w:ind w:leftChars="0"/>
       </w:pPr>
-      <w:bookmarkStart w:id="0" w:name="_GoBack"/>
-      <w:bookmarkEnd w:id="0"/>
     </w:p>
     <w:p>
       <w:pPr>
@@ -1211,7 +1281,7 @@
             <w:r>
               <w:br/>
             </w:r>
-            <w:hyperlink r:id="rId8" w:history="1">
+            <w:hyperlink r:id="rId9" w:history="1">
               <w:r>
                 <w:rPr>
                   <w:rStyle w:val="a5"/>
@@ -1249,7 +1319,6 @@
                 <w:b/>
                 <w:sz w:val="22"/>
               </w:rPr>
-              <w:lastRenderedPageBreak/>
               <w:t>지도교수</w:t>
             </w:r>
           </w:p>
@@ -2985,7 +3054,7 @@
 </file>
 
 <file path=customXml/itemProps1.xml><?xml version="1.0" encoding="utf-8"?>
-<ds:datastoreItem xmlns:ds="http://schemas.openxmlformats.org/officeDocument/2006/customXml" ds:itemID="{43C897B3-0AF9-48C6-AA0F-C36A2107B482}">
+<ds:datastoreItem xmlns:ds="http://schemas.openxmlformats.org/officeDocument/2006/customXml" ds:itemID="{359C4497-6480-4B65-8D93-A8C9126971E2}">
   <ds:schemaRefs>
     <ds:schemaRef ds:uri="http://schemas.openxmlformats.org/officeDocument/2006/bibliography"/>
   </ds:schemaRefs>

--- a/보고서/이용선/23주차.docx
+++ b/보고서/이용선/23주차.docx
@@ -392,7 +392,7 @@
               <w:rPr>
                 <w:rFonts w:hint="eastAsia"/>
               </w:rPr>
-              <w:t>주차 내용 텍스처 작업 진행</w:t>
+              <w:t xml:space="preserve">주차 모델링 텍스처 진행중 </w:t>
             </w:r>
             <w:r>
               <w:br/>
@@ -401,36 +401,7 @@
               <w:rPr>
                 <w:rFonts w:hint="eastAsia"/>
               </w:rPr>
-              <w:t>남은 모델링 진행</w:t>
-            </w:r>
-            <w:r>
-              <w:br/>
-              <w:t xml:space="preserve">- </w:t>
-            </w:r>
-            <w:r>
-              <w:t>Saber(Sabre)</w:t>
-            </w:r>
-            <w:r>
-              <w:br/>
-              <w:t xml:space="preserve">- </w:t>
-            </w:r>
-            <w:proofErr w:type="spellStart"/>
-            <w:r>
-              <w:rPr>
-                <w:rFonts w:hint="eastAsia"/>
-              </w:rPr>
-              <w:t>방어구</w:t>
-            </w:r>
-            <w:proofErr w:type="spellEnd"/>
-            <w:r>
-              <w:br/>
-              <w:t>- Head (</w:t>
-            </w:r>
-            <w:r>
-              <w:rPr>
-                <w:rFonts w:hint="eastAsia"/>
-              </w:rPr>
-              <w:t>각 클래스별)</w:t>
+              <w:t>바나나 진행완료</w:t>
             </w:r>
           </w:p>
           <w:p>
@@ -558,13 +529,6 @@
             <w:r>
               <w:t>rame Position</w:t>
             </w:r>
-            <w:r>
-              <w:br/>
-              <w:t xml:space="preserve">- </w:t>
-            </w:r>
-            <w:r>
-              <w:t>Icon</w:t>
-            </w:r>
           </w:p>
         </w:tc>
       </w:tr>
@@ -584,6 +548,69 @@
         </w:rPr>
         <w:t>&lt;상세 수행내용&gt;</w:t>
       </w:r>
+    </w:p>
+    <w:p>
+      <w:pPr>
+        <w:pStyle w:val="a4"/>
+        <w:numPr>
+          <w:ilvl w:val="0"/>
+          <w:numId w:val="1"/>
+        </w:numPr>
+        <w:ind w:leftChars="0"/>
+        <w:rPr>
+          <w:rFonts w:hint="eastAsia"/>
+          <w:b/>
+          <w:sz w:val="22"/>
+        </w:rPr>
+      </w:pPr>
+      <w:r>
+        <w:rPr>
+          <w:rFonts w:hint="eastAsia"/>
+          <w:b/>
+          <w:sz w:val="22"/>
+        </w:rPr>
+        <w:t>기말고사 준비로</w:t>
+      </w:r>
+      <w:r>
+        <w:rPr>
+          <w:b/>
+          <w:sz w:val="22"/>
+        </w:rPr>
+        <w:t xml:space="preserve"> </w:t>
+      </w:r>
+      <w:r>
+        <w:rPr>
+          <w:rFonts w:hint="eastAsia"/>
+          <w:b/>
+          <w:sz w:val="22"/>
+        </w:rPr>
+        <w:t>진행사항</w:t>
+      </w:r>
+      <w:r>
+        <w:rPr>
+          <w:rFonts w:hint="eastAsia"/>
+          <w:b/>
+          <w:sz w:val="22"/>
+        </w:rPr>
+        <w:t>이 많이 없습니다.</w:t>
+      </w:r>
+      <w:r>
+        <w:rPr>
+          <w:b/>
+          <w:sz w:val="22"/>
+        </w:rPr>
+        <w:t xml:space="preserve"> 24</w:t>
+      </w:r>
+      <w:r>
+        <w:rPr>
+          <w:rFonts w:hint="eastAsia"/>
+          <w:b/>
+          <w:sz w:val="22"/>
+        </w:rPr>
+        <w:t>주차에 분발해서 진행하도록 하겠습니다.</w:t>
+      </w:r>
+      <w:bookmarkStart w:id="0" w:name="_GoBack"/>
+      <w:bookmarkEnd w:id="0"/>
     </w:p>
     <w:p>
       <w:pPr>
@@ -669,8 +696,24 @@
         </w:numPr>
         <w:ind w:leftChars="0"/>
       </w:pPr>
-      <w:bookmarkStart w:id="0" w:name="_GoBack"/>
-      <w:bookmarkEnd w:id="0"/>
+      <w:r>
+        <w:rPr>
+          <w:rFonts w:hint="eastAsia"/>
+        </w:rPr>
+        <w:t xml:space="preserve">시계 </w:t>
+      </w:r>
+      <w:r>
+        <w:t>(</w:t>
+      </w:r>
+      <w:r>
+        <w:rPr>
+          <w:rFonts w:hint="eastAsia"/>
+        </w:rPr>
+        <w:t>진행중</w:t>
+      </w:r>
+      <w:r>
+        <w:t>)</w:t>
+      </w:r>
     </w:p>
     <w:p>
       <w:pPr>
@@ -829,7 +872,6 @@
         <w:rPr>
           <w:rFonts w:hint="eastAsia"/>
         </w:rPr>
-        <w:lastRenderedPageBreak/>
         <w:t xml:space="preserve">플레이어를 </w:t>
       </w:r>
       <w:r>
@@ -875,7 +917,75 @@
           <w:numId w:val="1"/>
         </w:numPr>
         <w:ind w:leftChars="0"/>
-      </w:pPr>
+        <w:rPr>
+          <w:rFonts w:hint="eastAsia"/>
+        </w:rPr>
+      </w:pPr>
+      <w:r>
+        <w:rPr>
+          <w:rFonts w:hint="eastAsia"/>
+        </w:rPr>
+        <w:lastRenderedPageBreak/>
+        <w:t>F</w:t>
+      </w:r>
+      <w:r>
+        <w:t xml:space="preserve">rame </w:t>
+      </w:r>
+      <w:r>
+        <w:rPr>
+          <w:rFonts w:hint="eastAsia"/>
+        </w:rPr>
+        <w:t>위지 선정 완료</w:t>
+      </w:r>
+      <w:r>
+        <w:br/>
+      </w:r>
+      <w:r>
+        <w:rPr>
+          <w:noProof/>
+        </w:rPr>
+        <w:drawing>
+          <wp:inline distT="0" distB="0" distL="0" distR="0">
+            <wp:extent cx="5223340" cy="3063834"/>
+            <wp:effectExtent l="0" t="0" r="0" b="3810"/>
+            <wp:docPr id="2" name="그림 2"/>
+            <wp:cNvGraphicFramePr>
+              <a:graphicFrameLocks xmlns:a="http://schemas.openxmlformats.org/drawingml/2006/main" noChangeAspect="1"/>
+            </wp:cNvGraphicFramePr>
+            <a:graphic xmlns:a="http://schemas.openxmlformats.org/drawingml/2006/main">
+              <a:graphicData uri="http://schemas.openxmlformats.org/drawingml/2006/picture">
+                <pic:pic xmlns:pic="http://schemas.openxmlformats.org/drawingml/2006/picture">
+                  <pic:nvPicPr>
+                    <pic:cNvPr id="2" name="KakaoTalk_20180610_175926816.png"/>
+                    <pic:cNvPicPr/>
+                  </pic:nvPicPr>
+                  <pic:blipFill>
+                    <a:blip r:embed="rId9" cstate="print">
+                      <a:extLst>
+                        <a:ext uri="{28A0092B-C50C-407E-A947-70E740481C1C}">
+                          <a14:useLocalDpi xmlns:a14="http://schemas.microsoft.com/office/drawing/2010/main" val="0"/>
+                        </a:ext>
+                      </a:extLst>
+                    </a:blip>
+                    <a:stretch>
+                      <a:fillRect/>
+                    </a:stretch>
+                  </pic:blipFill>
+                  <pic:spPr>
+                    <a:xfrm>
+                      <a:off x="0" y="0"/>
+                      <a:ext cx="5226605" cy="3065749"/>
+                    </a:xfrm>
+                    <a:prstGeom prst="rect">
+                      <a:avLst/>
+                    </a:prstGeom>
+                  </pic:spPr>
+                </pic:pic>
+              </a:graphicData>
+            </a:graphic>
+          </wp:inline>
+        </w:drawing>
+      </w:r>
     </w:p>
     <w:p>
       <w:pPr>
@@ -1195,32 +1305,22 @@
                 <w:numId w:val="8"/>
               </w:numPr>
               <w:ind w:leftChars="0"/>
-              <w:jc w:val="center"/>
+              <w:jc w:val="left"/>
             </w:pPr>
             <w:r>
               <w:rPr>
                 <w:rFonts w:hint="eastAsia"/>
               </w:rPr>
-              <w:t>I</w:t>
-            </w:r>
-            <w:r>
-              <w:t xml:space="preserve">nput UI </w:t>
-            </w:r>
-            <w:r>
-              <w:rPr>
-                <w:rFonts w:hint="eastAsia"/>
-              </w:rPr>
-              <w:t>제작 진행</w:t>
-            </w:r>
-            <w:r>
-              <w:br/>
-              <w:t xml:space="preserve">(Skill, </w:t>
-            </w:r>
-            <w:r>
-              <w:rPr>
-                <w:rFonts w:hint="eastAsia"/>
-              </w:rPr>
-              <w:t>특성)</w:t>
+              <w:t>2</w:t>
+            </w:r>
+            <w:r>
+              <w:t>2</w:t>
+            </w:r>
+            <w:r>
+              <w:rPr>
+                <w:rFonts w:hint="eastAsia"/>
+              </w:rPr>
+              <w:t>주차 내용 텍스처 작업 진행</w:t>
             </w:r>
           </w:p>
           <w:p>
@@ -1231,7 +1331,48 @@
                 <w:numId w:val="8"/>
               </w:numPr>
               <w:ind w:leftChars="0"/>
-              <w:jc w:val="center"/>
+              <w:jc w:val="left"/>
+            </w:pPr>
+            <w:r>
+              <w:rPr>
+                <w:rFonts w:hint="eastAsia"/>
+              </w:rPr>
+              <w:t>I</w:t>
+            </w:r>
+            <w:r>
+              <w:t xml:space="preserve">nput UI </w:t>
+            </w:r>
+            <w:r>
+              <w:rPr>
+                <w:rFonts w:hint="eastAsia"/>
+              </w:rPr>
+              <w:t>제작 진행</w:t>
+            </w:r>
+            <w:r>
+              <w:rPr>
+                <w:rFonts w:hint="eastAsia"/>
+              </w:rPr>
+              <w:t xml:space="preserve"> </w:t>
+            </w:r>
+            <w:r>
+              <w:t xml:space="preserve">(Skill, </w:t>
+            </w:r>
+            <w:r>
+              <w:rPr>
+                <w:rFonts w:hint="eastAsia"/>
+              </w:rPr>
+              <w:t>특성)</w:t>
+            </w:r>
+          </w:p>
+          <w:p>
+            <w:pPr>
+              <w:pStyle w:val="a4"/>
+              <w:numPr>
+                <w:ilvl w:val="0"/>
+                <w:numId w:val="8"/>
+              </w:numPr>
+              <w:ind w:leftChars="0"/>
+              <w:jc w:val="left"/>
             </w:pPr>
             <w:r>
               <w:rPr>
@@ -1278,10 +1419,7 @@
             <w:r>
               <w:t xml:space="preserve"> </w:t>
             </w:r>
-            <w:r>
-              <w:br/>
-            </w:r>
-            <w:hyperlink r:id="rId9" w:history="1">
+            <w:hyperlink r:id="rId10" w:history="1">
               <w:r>
                 <w:rPr>
                   <w:rStyle w:val="a5"/>
@@ -3054,7 +3192,7 @@
 </file>
 
 <file path=customXml/itemProps1.xml><?xml version="1.0" encoding="utf-8"?>
-<ds:datastoreItem xmlns:ds="http://schemas.openxmlformats.org/officeDocument/2006/customXml" ds:itemID="{359C4497-6480-4B65-8D93-A8C9126971E2}">
+<ds:datastoreItem xmlns:ds="http://schemas.openxmlformats.org/officeDocument/2006/customXml" ds:itemID="{3EB47A25-5E21-4431-919B-43F7419CE90F}">
   <ds:schemaRefs>
     <ds:schemaRef ds:uri="http://schemas.openxmlformats.org/officeDocument/2006/bibliography"/>
   </ds:schemaRefs>

--- a/보고서/이용선/23주차.docx
+++ b/보고서/이용선/23주차.docx
@@ -558,25 +558,32 @@
         </w:numPr>
         <w:ind w:leftChars="0"/>
         <w:rPr>
+          <w:b/>
+          <w:sz w:val="22"/>
+        </w:rPr>
+      </w:pPr>
+      <w:r>
+        <w:rPr>
           <w:rFonts w:hint="eastAsia"/>
           <w:b/>
           <w:sz w:val="22"/>
         </w:rPr>
-      </w:pPr>
+        <w:t>기말고사 준비로</w:t>
+      </w:r>
+      <w:r>
+        <w:rPr>
+          <w:b/>
+          <w:sz w:val="22"/>
+        </w:rPr>
+        <w:t xml:space="preserve"> </w:t>
+      </w:r>
       <w:r>
         <w:rPr>
           <w:rFonts w:hint="eastAsia"/>
           <w:b/>
           <w:sz w:val="22"/>
         </w:rPr>
-        <w:t>기말고사 준비로</w:t>
-      </w:r>
-      <w:r>
-        <w:rPr>
-          <w:b/>
-          <w:sz w:val="22"/>
-        </w:rPr>
-        <w:t xml:space="preserve"> </w:t>
+        <w:t>진행사항</w:t>
       </w:r>
       <w:r>
         <w:rPr>
@@ -584,7 +591,14 @@
           <w:b/>
           <w:sz w:val="22"/>
         </w:rPr>
-        <w:t>진행사항</w:t>
+        <w:t>이 많이 없습니다.</w:t>
+      </w:r>
+      <w:r>
+        <w:rPr>
+          <w:b/>
+          <w:sz w:val="22"/>
+        </w:rPr>
+        <w:t xml:space="preserve"> 24</w:t>
       </w:r>
       <w:r>
         <w:rPr>
@@ -592,25 +606,8 @@
           <w:b/>
           <w:sz w:val="22"/>
         </w:rPr>
-        <w:t>이 많이 없습니다.</w:t>
-      </w:r>
-      <w:r>
-        <w:rPr>
-          <w:b/>
-          <w:sz w:val="22"/>
-        </w:rPr>
-        <w:t xml:space="preserve"> 24</w:t>
-      </w:r>
-      <w:r>
-        <w:rPr>
-          <w:rFonts w:hint="eastAsia"/>
-          <w:b/>
-          <w:sz w:val="22"/>
-        </w:rPr>
         <w:t>주차에 분발해서 진행하도록 하겠습니다.</w:t>
       </w:r>
-      <w:bookmarkStart w:id="0" w:name="_GoBack"/>
-      <w:bookmarkEnd w:id="0"/>
     </w:p>
     <w:p>
       <w:pPr>
@@ -917,9 +914,6 @@
           <w:numId w:val="1"/>
         </w:numPr>
         <w:ind w:leftChars="0"/>
-        <w:rPr>
-          <w:rFonts w:hint="eastAsia"/>
-        </w:rPr>
       </w:pPr>
       <w:r>
         <w:rPr>
@@ -991,6 +985,121 @@
       <w:pPr>
         <w:pStyle w:val="a4"/>
         <w:numPr>
+          <w:ilvl w:val="2"/>
+          <w:numId w:val="1"/>
+        </w:numPr>
+        <w:ind w:leftChars="0"/>
+      </w:pPr>
+      <w:r>
+        <w:rPr>
+          <w:rFonts w:hint="eastAsia"/>
+        </w:rPr>
+        <w:t>스킬 아이콘</w:t>
+      </w:r>
+      <w:r>
+        <w:t xml:space="preserve"> </w:t>
+      </w:r>
+      <w:r>
+        <w:rPr>
+          <w:rFonts w:hint="eastAsia"/>
+        </w:rPr>
+        <w:t>연습</w:t>
+      </w:r>
+    </w:p>
+    <w:p>
+      <w:pPr>
+        <w:pStyle w:val="a4"/>
+        <w:numPr>
+          <w:ilvl w:val="3"/>
+          <w:numId w:val="1"/>
+        </w:numPr>
+        <w:ind w:leftChars="0"/>
+      </w:pPr>
+      <w:r>
+        <w:rPr>
+          <w:noProof/>
+        </w:rPr>
+        <w:drawing>
+          <wp:inline distT="0" distB="0" distL="0" distR="0" wp14:anchorId="4D83BD94" wp14:editId="0A7F8C4F">
+            <wp:extent cx="5259598" cy="2410691"/>
+            <wp:effectExtent l="0" t="0" r="0" b="8890"/>
+            <wp:docPr id="4" name="그림 4"/>
+            <wp:cNvGraphicFramePr>
+              <a:graphicFrameLocks xmlns:a="http://schemas.openxmlformats.org/drawingml/2006/main" noChangeAspect="1"/>
+            </wp:cNvGraphicFramePr>
+            <a:graphic xmlns:a="http://schemas.openxmlformats.org/drawingml/2006/main">
+              <a:graphicData uri="http://schemas.openxmlformats.org/drawingml/2006/picture">
+                <pic:pic xmlns:pic="http://schemas.openxmlformats.org/drawingml/2006/picture">
+                  <pic:nvPicPr>
+                    <pic:cNvPr id="1" name=""/>
+                    <pic:cNvPicPr/>
+                  </pic:nvPicPr>
+                  <pic:blipFill>
+                    <a:blip r:embed="rId10"/>
+                    <a:stretch>
+                      <a:fillRect/>
+                    </a:stretch>
+                  </pic:blipFill>
+                  <pic:spPr>
+                    <a:xfrm>
+                      <a:off x="0" y="0"/>
+                      <a:ext cx="5279108" cy="2419633"/>
+                    </a:xfrm>
+                    <a:prstGeom prst="rect">
+                      <a:avLst/>
+                    </a:prstGeom>
+                  </pic:spPr>
+                </pic:pic>
+              </a:graphicData>
+            </a:graphic>
+          </wp:inline>
+        </w:drawing>
+      </w:r>
+      <w:r>
+        <w:rPr>
+          <w:noProof/>
+        </w:rPr>
+        <w:drawing>
+          <wp:inline distT="0" distB="0" distL="0" distR="0" wp14:anchorId="418B2CC7" wp14:editId="1CB84B58">
+            <wp:extent cx="5273564" cy="2446317"/>
+            <wp:effectExtent l="0" t="0" r="3810" b="0"/>
+            <wp:docPr id="3" name="그림 3"/>
+            <wp:cNvGraphicFramePr>
+              <a:graphicFrameLocks xmlns:a="http://schemas.openxmlformats.org/drawingml/2006/main" noChangeAspect="1"/>
+            </wp:cNvGraphicFramePr>
+            <a:graphic xmlns:a="http://schemas.openxmlformats.org/drawingml/2006/main">
+              <a:graphicData uri="http://schemas.openxmlformats.org/drawingml/2006/picture">
+                <pic:pic xmlns:pic="http://schemas.openxmlformats.org/drawingml/2006/picture">
+                  <pic:nvPicPr>
+                    <pic:cNvPr id="1" name=""/>
+                    <pic:cNvPicPr/>
+                  </pic:nvPicPr>
+                  <pic:blipFill>
+                    <a:blip r:embed="rId11"/>
+                    <a:stretch>
+                      <a:fillRect/>
+                    </a:stretch>
+                  </pic:blipFill>
+                  <pic:spPr>
+                    <a:xfrm>
+                      <a:off x="0" y="0"/>
+                      <a:ext cx="5296913" cy="2457148"/>
+                    </a:xfrm>
+                    <a:prstGeom prst="rect">
+                      <a:avLst/>
+                    </a:prstGeom>
+                  </pic:spPr>
+                </pic:pic>
+              </a:graphicData>
+            </a:graphic>
+          </wp:inline>
+        </w:drawing>
+      </w:r>
+    </w:p>
+    <w:p>
+      <w:pPr>
+        <w:pStyle w:val="a4"/>
+        <w:numPr>
           <w:ilvl w:val="0"/>
           <w:numId w:val="1"/>
         </w:numPr>
@@ -1008,6 +1117,8 @@
       <w:r>
         <w:t xml:space="preserve"> </w:t>
       </w:r>
+      <w:bookmarkStart w:id="0" w:name="_GoBack"/>
+      <w:bookmarkEnd w:id="0"/>
     </w:p>
     <w:p>
       <w:pPr>
@@ -1054,6 +1165,7 @@
                 <w:b/>
                 <w:sz w:val="22"/>
               </w:rPr>
+              <w:lastRenderedPageBreak/>
               <w:t>문제점 정리</w:t>
             </w:r>
           </w:p>
@@ -1419,7 +1531,7 @@
             <w:r>
               <w:t xml:space="preserve"> </w:t>
             </w:r>
-            <w:hyperlink r:id="rId10" w:history="1">
+            <w:hyperlink r:id="rId12" w:history="1">
               <w:r>
                 <w:rPr>
                   <w:rStyle w:val="a5"/>
@@ -1691,7 +1803,7 @@
         <w:rFonts w:ascii="Wingdings" w:hAnsi="Wingdings" w:hint="default"/>
       </w:rPr>
     </w:lvl>
-    <w:lvl w:ilvl="3" w:tplc="04090001" w:tentative="1">
+    <w:lvl w:ilvl="3" w:tplc="04090001">
       <w:start w:val="1"/>
       <w:numFmt w:val="bullet"/>
       <w:lvlText w:val=""/>
@@ -3192,7 +3304,7 @@
 </file>
 
 <file path=customXml/itemProps1.xml><?xml version="1.0" encoding="utf-8"?>
-<ds:datastoreItem xmlns:ds="http://schemas.openxmlformats.org/officeDocument/2006/customXml" ds:itemID="{3EB47A25-5E21-4431-919B-43F7419CE90F}">
+<ds:datastoreItem xmlns:ds="http://schemas.openxmlformats.org/officeDocument/2006/customXml" ds:itemID="{AC036241-F268-49F2-8EFF-7B165ADC78FC}">
   <ds:schemaRefs>
     <ds:schemaRef ds:uri="http://schemas.openxmlformats.org/officeDocument/2006/bibliography"/>
   </ds:schemaRefs>
